--- a/idea.docx
+++ b/idea.docx
@@ -442,6 +442,7 @@
       <w:pPr>
         <w:widowControl w:val="0"/>
         <w:numPr>
+          <w:ilvl w:val="0"/>
           <w:numId w:val="0"/>
         </w:numPr>
         <w:jc w:val="both"/>
@@ -457,6 +458,7 @@
       <w:pPr>
         <w:widowControl w:val="0"/>
         <w:numPr>
+          <w:ilvl w:val="0"/>
           <w:numId w:val="0"/>
         </w:numPr>
         <w:jc w:val="both"/>
@@ -481,6 +483,7 @@
       <w:pPr>
         <w:widowControl w:val="0"/>
         <w:numPr>
+          <w:ilvl w:val="0"/>
           <w:numId w:val="0"/>
         </w:numPr>
         <w:jc w:val="both"/>
@@ -514,6 +517,7 @@
       <w:pPr>
         <w:widowControl w:val="0"/>
         <w:numPr>
+          <w:ilvl w:val="0"/>
           <w:numId w:val="0"/>
         </w:numPr>
         <w:jc w:val="both"/>
@@ -529,6 +533,7 @@
       <w:pPr>
         <w:widowControl w:val="0"/>
         <w:numPr>
+          <w:ilvl w:val="0"/>
           <w:numId w:val="0"/>
         </w:numPr>
         <w:jc w:val="both"/>
@@ -553,6 +558,7 @@
       <w:pPr>
         <w:widowControl w:val="0"/>
         <w:numPr>
+          <w:ilvl w:val="0"/>
           <w:numId w:val="0"/>
         </w:numPr>
         <w:jc w:val="both"/>
@@ -623,6 +629,7 @@
       <w:pPr>
         <w:widowControl w:val="0"/>
         <w:numPr>
+          <w:ilvl w:val="0"/>
           <w:numId w:val="0"/>
         </w:numPr>
         <w:jc w:val="both"/>
@@ -638,6 +645,103 @@
       <w:pPr>
         <w:widowControl w:val="0"/>
         <w:numPr>
+          <w:ilvl w:val="0"/>
+          <w:numId w:val="0"/>
+        </w:numPr>
+        <w:jc w:val="both"/>
+        <w:rPr>
+          <w:rFonts w:hint="eastAsia"/>
+          <w:sz w:val="32"/>
+          <w:szCs w:val="32"/>
+          <w:lang w:val="en-US" w:eastAsia="zh-CN"/>
+        </w:rPr>
+      </w:pPr>
+      <w:r>
+        <w:rPr>
+          <w:rFonts w:hint="eastAsia"/>
+          <w:sz w:val="32"/>
+          <w:szCs w:val="32"/>
+          <w:lang w:val="en-US" w:eastAsia="zh-CN"/>
+        </w:rPr>
+        <w:t>8.idea换壁纸</w:t>
+      </w:r>
+    </w:p>
+    <w:p>
+      <w:pPr>
+        <w:widowControl w:val="0"/>
+        <w:numPr>
+          <w:ilvl w:val="0"/>
+          <w:numId w:val="0"/>
+        </w:numPr>
+        <w:jc w:val="both"/>
+        <w:rPr>
+          <w:rFonts w:hint="eastAsia"/>
+          <w:sz w:val="32"/>
+          <w:szCs w:val="32"/>
+          <w:lang w:val="en-US" w:eastAsia="zh-CN"/>
+        </w:rPr>
+      </w:pPr>
+      <w:r>
+        <w:rPr>
+          <w:rFonts w:hint="eastAsia"/>
+          <w:sz w:val="32"/>
+          <w:szCs w:val="32"/>
+          <w:lang w:val="en-US" w:eastAsia="zh-CN"/>
+        </w:rPr>
+        <w:tab/>
+      </w:r>
+      <w:r>
+        <w:rPr>
+          <w:rFonts w:hint="eastAsia"/>
+          <w:sz w:val="32"/>
+          <w:szCs w:val="32"/>
+          <w:lang w:val="en-US" w:eastAsia="zh-CN"/>
+        </w:rPr>
+        <w:fldChar w:fldCharType="begin"/>
+      </w:r>
+      <w:r>
+        <w:rPr>
+          <w:rFonts w:hint="eastAsia"/>
+          <w:sz w:val="32"/>
+          <w:szCs w:val="32"/>
+          <w:lang w:val="en-US" w:eastAsia="zh-CN"/>
+        </w:rPr>
+        <w:instrText xml:space="preserve"> HYPERLINK "https://blog.csdn.net/wt_better/article/details/78171741" </w:instrText>
+      </w:r>
+      <w:r>
+        <w:rPr>
+          <w:rFonts w:hint="eastAsia"/>
+          <w:sz w:val="32"/>
+          <w:szCs w:val="32"/>
+          <w:lang w:val="en-US" w:eastAsia="zh-CN"/>
+        </w:rPr>
+        <w:fldChar w:fldCharType="separate"/>
+      </w:r>
+      <w:r>
+        <w:rPr>
+          <w:rStyle w:val="4"/>
+          <w:rFonts w:hint="eastAsia"/>
+          <w:sz w:val="32"/>
+          <w:szCs w:val="32"/>
+          <w:lang w:val="en-US" w:eastAsia="zh-CN"/>
+        </w:rPr>
+        <w:t>https://blog.csdn.net/wt_better/article/details/78171741</w:t>
+      </w:r>
+      <w:r>
+        <w:rPr>
+          <w:rFonts w:hint="eastAsia"/>
+          <w:sz w:val="32"/>
+          <w:szCs w:val="32"/>
+          <w:lang w:val="en-US" w:eastAsia="zh-CN"/>
+        </w:rPr>
+        <w:fldChar w:fldCharType="end"/>
+      </w:r>
+    </w:p>
+    <w:p>
+      <w:pPr>
+        <w:widowControl w:val="0"/>
+        <w:numPr>
+          <w:ilvl w:val="0"/>
           <w:numId w:val="0"/>
         </w:numPr>
         <w:jc w:val="both"/>
@@ -648,14 +752,30 @@
           <w:lang w:val="en-US" w:eastAsia="zh-CN"/>
         </w:rPr>
       </w:pPr>
-      <w:r>
-        <w:rPr>
-          <w:rFonts w:hint="eastAsia"/>
-          <w:sz w:val="32"/>
-          <w:szCs w:val="32"/>
-          <w:lang w:val="en-US" w:eastAsia="zh-CN"/>
-        </w:rPr>
-        <w:t>8.</w:t>
+    </w:p>
+    <w:p>
+      <w:pPr>
+        <w:widowControl w:val="0"/>
+        <w:numPr>
+          <w:ilvl w:val="0"/>
+          <w:numId w:val="0"/>
+        </w:numPr>
+        <w:jc w:val="both"/>
+        <w:rPr>
+          <w:rFonts w:hint="default"/>
+          <w:sz w:val="32"/>
+          <w:szCs w:val="32"/>
+          <w:lang w:val="en-US" w:eastAsia="zh-CN"/>
+        </w:rPr>
+      </w:pPr>
+      <w:r>
+        <w:rPr>
+          <w:rFonts w:hint="eastAsia"/>
+          <w:sz w:val="32"/>
+          <w:szCs w:val="32"/>
+          <w:lang w:val="en-US" w:eastAsia="zh-CN"/>
+        </w:rPr>
+        <w:t>9.</w:t>
       </w:r>
       <w:bookmarkStart w:id="0" w:name="_GoBack"/>
       <w:bookmarkEnd w:id="0"/>

--- a/idea.docx
+++ b/idea.docx
@@ -762,20 +762,132 @@
         </w:numPr>
         <w:jc w:val="both"/>
         <w:rPr>
+          <w:rFonts w:hint="eastAsia"/>
+          <w:sz w:val="32"/>
+          <w:szCs w:val="32"/>
+          <w:lang w:val="en-US" w:eastAsia="zh-CN"/>
+        </w:rPr>
+      </w:pPr>
+      <w:r>
+        <w:rPr>
+          <w:rFonts w:hint="eastAsia"/>
+          <w:sz w:val="32"/>
+          <w:szCs w:val="32"/>
+          <w:lang w:val="en-US" w:eastAsia="zh-CN"/>
+        </w:rPr>
+        <w:t>9.idea回退git版本</w:t>
+      </w:r>
+    </w:p>
+    <w:p>
+      <w:pPr>
+        <w:widowControl w:val="0"/>
+        <w:numPr>
+          <w:ilvl w:val="0"/>
+          <w:numId w:val="0"/>
+        </w:numPr>
+        <w:jc w:val="both"/>
+        <w:rPr>
+          <w:rFonts w:hint="eastAsia"/>
+          <w:sz w:val="32"/>
+          <w:szCs w:val="32"/>
+          <w:lang w:val="en-US" w:eastAsia="zh-CN"/>
+        </w:rPr>
+      </w:pPr>
+      <w:r>
+        <w:rPr>
+          <w:rFonts w:hint="eastAsia"/>
+          <w:sz w:val="32"/>
+          <w:szCs w:val="32"/>
+          <w:lang w:val="en-US" w:eastAsia="zh-CN"/>
+        </w:rPr>
+        <w:tab/>
+      </w:r>
+      <w:r>
+        <w:rPr>
+          <w:rFonts w:hint="eastAsia"/>
+          <w:sz w:val="32"/>
+          <w:szCs w:val="32"/>
+          <w:lang w:val="en-US" w:eastAsia="zh-CN"/>
+        </w:rPr>
+        <w:fldChar w:fldCharType="begin"/>
+      </w:r>
+      <w:r>
+        <w:rPr>
+          <w:rFonts w:hint="eastAsia"/>
+          <w:sz w:val="32"/>
+          <w:szCs w:val="32"/>
+          <w:lang w:val="en-US" w:eastAsia="zh-CN"/>
+        </w:rPr>
+        <w:instrText xml:space="preserve"> HYPERLINK "https://jingyan.baidu.com/article/b0b63dbf2c0b204a49307077.html" </w:instrText>
+      </w:r>
+      <w:r>
+        <w:rPr>
+          <w:rFonts w:hint="eastAsia"/>
+          <w:sz w:val="32"/>
+          <w:szCs w:val="32"/>
+          <w:lang w:val="en-US" w:eastAsia="zh-CN"/>
+        </w:rPr>
+        <w:fldChar w:fldCharType="separate"/>
+      </w:r>
+      <w:r>
+        <w:rPr>
+          <w:rStyle w:val="4"/>
+          <w:rFonts w:hint="eastAsia"/>
+          <w:sz w:val="32"/>
+          <w:szCs w:val="32"/>
+          <w:lang w:val="en-US" w:eastAsia="zh-CN"/>
+        </w:rPr>
+        <w:t>https://jingyan.baidu.com/article/b0b63dbf2c0b204a49307077.html</w:t>
+      </w:r>
+      <w:r>
+        <w:rPr>
+          <w:rFonts w:hint="eastAsia"/>
+          <w:sz w:val="32"/>
+          <w:szCs w:val="32"/>
+          <w:lang w:val="en-US" w:eastAsia="zh-CN"/>
+        </w:rPr>
+        <w:fldChar w:fldCharType="end"/>
+      </w:r>
+    </w:p>
+    <w:p>
+      <w:pPr>
+        <w:widowControl w:val="0"/>
+        <w:numPr>
+          <w:ilvl w:val="0"/>
+          <w:numId w:val="0"/>
+        </w:numPr>
+        <w:jc w:val="both"/>
+        <w:rPr>
           <w:rFonts w:hint="default"/>
           <w:sz w:val="32"/>
           <w:szCs w:val="32"/>
           <w:lang w:val="en-US" w:eastAsia="zh-CN"/>
         </w:rPr>
       </w:pPr>
-      <w:r>
-        <w:rPr>
-          <w:rFonts w:hint="eastAsia"/>
-          <w:sz w:val="32"/>
-          <w:szCs w:val="32"/>
-          <w:lang w:val="en-US" w:eastAsia="zh-CN"/>
-        </w:rPr>
-        <w:t>9.</w:t>
+    </w:p>
+    <w:p>
+      <w:pPr>
+        <w:widowControl w:val="0"/>
+        <w:numPr>
+          <w:ilvl w:val="0"/>
+          <w:numId w:val="0"/>
+        </w:numPr>
+        <w:jc w:val="both"/>
+        <w:rPr>
+          <w:rFonts w:hint="default"/>
+          <w:sz w:val="32"/>
+          <w:szCs w:val="32"/>
+          <w:lang w:val="en-US" w:eastAsia="zh-CN"/>
+        </w:rPr>
+      </w:pPr>
+      <w:r>
+        <w:rPr>
+          <w:rFonts w:hint="eastAsia"/>
+          <w:sz w:val="32"/>
+          <w:szCs w:val="32"/>
+          <w:lang w:val="en-US" w:eastAsia="zh-CN"/>
+        </w:rPr>
+        <w:t>10.</w:t>
       </w:r>
       <w:bookmarkStart w:id="0" w:name="_GoBack"/>
       <w:bookmarkEnd w:id="0"/>

--- a/idea.docx
+++ b/idea.docx
@@ -870,27 +870,448 @@
         <w:widowControl w:val="0"/>
         <w:numPr>
           <w:ilvl w:val="0"/>
-          <w:numId w:val="0"/>
-        </w:numPr>
-        <w:jc w:val="both"/>
-        <w:rPr>
-          <w:rFonts w:hint="default"/>
-          <w:sz w:val="32"/>
-          <w:szCs w:val="32"/>
-          <w:lang w:val="en-US" w:eastAsia="zh-CN"/>
-        </w:rPr>
-      </w:pPr>
-      <w:r>
-        <w:rPr>
-          <w:rFonts w:hint="eastAsia"/>
-          <w:sz w:val="32"/>
-          <w:szCs w:val="32"/>
-          <w:lang w:val="en-US" w:eastAsia="zh-CN"/>
-        </w:rPr>
-        <w:t>10.</w:t>
-      </w:r>
+          <w:numId w:val="3"/>
+        </w:numPr>
+        <w:jc w:val="both"/>
+        <w:rPr>
+          <w:rFonts w:hint="eastAsia"/>
+          <w:sz w:val="32"/>
+          <w:szCs w:val="32"/>
+          <w:lang w:val="en-US" w:eastAsia="zh-CN"/>
+        </w:rPr>
+      </w:pPr>
+      <w:r>
+        <w:rPr>
+          <w:rFonts w:hint="eastAsia"/>
+          <w:sz w:val="32"/>
+          <w:szCs w:val="32"/>
+          <w:lang w:val="en-US" w:eastAsia="zh-CN"/>
+        </w:rPr>
+        <w:t>idea热部署</w:t>
+      </w:r>
+    </w:p>
+    <w:p>
+      <w:pPr>
+        <w:widowControl w:val="0"/>
+        <w:numPr>
+          <w:ilvl w:val="1"/>
+          <w:numId w:val="3"/>
+        </w:numPr>
+        <w:ind w:left="840" w:leftChars="0" w:hanging="420" w:firstLineChars="0"/>
+        <w:jc w:val="both"/>
+        <w:rPr>
+          <w:rFonts w:hint="eastAsia"/>
+          <w:sz w:val="32"/>
+          <w:szCs w:val="32"/>
+          <w:lang w:val="en-US" w:eastAsia="zh-CN"/>
+        </w:rPr>
+      </w:pPr>
+      <w:r>
+        <w:rPr>
+          <w:rFonts w:hint="eastAsia"/>
+          <w:sz w:val="32"/>
+          <w:szCs w:val="32"/>
+          <w:lang w:val="en-US" w:eastAsia="zh-CN"/>
+        </w:rPr>
+        <w:t>idea热部署</w:t>
+      </w:r>
+    </w:p>
+    <w:p>
+      <w:pPr>
+        <w:widowControl w:val="0"/>
+        <w:numPr>
+          <w:ilvl w:val="0"/>
+          <w:numId w:val="0"/>
+        </w:numPr>
+        <w:ind w:left="420" w:leftChars="0" w:firstLine="420" w:firstLineChars="0"/>
+        <w:jc w:val="both"/>
+        <w:rPr>
+          <w:rFonts w:hint="eastAsia"/>
+          <w:sz w:val="32"/>
+          <w:szCs w:val="32"/>
+          <w:lang w:val="en-US" w:eastAsia="zh-CN"/>
+        </w:rPr>
+      </w:pPr>
+      <w:r>
+        <w:rPr>
+          <w:rFonts w:hint="eastAsia"/>
+          <w:sz w:val="32"/>
+          <w:szCs w:val="32"/>
+          <w:lang w:val="en-US" w:eastAsia="zh-CN"/>
+        </w:rPr>
+        <w:fldChar w:fldCharType="begin"/>
+      </w:r>
+      <w:r>
+        <w:rPr>
+          <w:rFonts w:hint="eastAsia"/>
+          <w:sz w:val="32"/>
+          <w:szCs w:val="32"/>
+          <w:lang w:val="en-US" w:eastAsia="zh-CN"/>
+        </w:rPr>
+        <w:instrText xml:space="preserve"> HYPERLINK "https://www.jianshu.com/p/f658fed35786" </w:instrText>
+      </w:r>
+      <w:r>
+        <w:rPr>
+          <w:rFonts w:hint="eastAsia"/>
+          <w:sz w:val="32"/>
+          <w:szCs w:val="32"/>
+          <w:lang w:val="en-US" w:eastAsia="zh-CN"/>
+        </w:rPr>
+        <w:fldChar w:fldCharType="separate"/>
+      </w:r>
+      <w:r>
+        <w:rPr>
+          <w:rStyle w:val="4"/>
+          <w:rFonts w:hint="eastAsia"/>
+          <w:sz w:val="32"/>
+          <w:szCs w:val="32"/>
+          <w:lang w:val="en-US" w:eastAsia="zh-CN"/>
+        </w:rPr>
+        <w:t>https://www.jianshu.com/p/f658fed35786</w:t>
+      </w:r>
+      <w:r>
+        <w:rPr>
+          <w:rFonts w:hint="eastAsia"/>
+          <w:sz w:val="32"/>
+          <w:szCs w:val="32"/>
+          <w:lang w:val="en-US" w:eastAsia="zh-CN"/>
+        </w:rPr>
+        <w:fldChar w:fldCharType="end"/>
+      </w:r>
+    </w:p>
+    <w:p>
+      <w:pPr>
+        <w:widowControl w:val="0"/>
+        <w:numPr>
+          <w:numId w:val="0"/>
+        </w:numPr>
+        <w:ind w:left="420" w:leftChars="0" w:firstLine="420" w:firstLineChars="0"/>
+        <w:jc w:val="both"/>
+        <w:rPr>
+          <w:rFonts w:hint="eastAsia"/>
+          <w:sz w:val="32"/>
+          <w:szCs w:val="32"/>
+          <w:lang w:val="en-US" w:eastAsia="zh-CN"/>
+        </w:rPr>
+      </w:pPr>
+    </w:p>
+    <w:p>
+      <w:pPr>
+        <w:widowControl w:val="0"/>
+        <w:numPr>
+          <w:ilvl w:val="1"/>
+          <w:numId w:val="3"/>
+        </w:numPr>
+        <w:ind w:left="840" w:leftChars="0" w:hanging="420" w:firstLineChars="0"/>
+        <w:jc w:val="both"/>
+        <w:rPr>
+          <w:rFonts w:hint="eastAsia"/>
+          <w:sz w:val="32"/>
+          <w:szCs w:val="32"/>
+          <w:lang w:val="en-US" w:eastAsia="zh-CN"/>
+        </w:rPr>
+      </w:pPr>
+      <w:r>
+        <w:rPr>
+          <w:rFonts w:hint="eastAsia"/>
+          <w:sz w:val="32"/>
+          <w:szCs w:val="32"/>
+          <w:lang w:val="en-US" w:eastAsia="zh-CN"/>
+        </w:rPr>
+        <w:t>idea自动重启报错</w:t>
+      </w:r>
+    </w:p>
+    <w:p>
+      <w:pPr>
+        <w:widowControl w:val="0"/>
+        <w:numPr>
+          <w:ilvl w:val="2"/>
+          <w:numId w:val="3"/>
+        </w:numPr>
+        <w:ind w:left="1260" w:leftChars="0" w:hanging="420" w:firstLineChars="0"/>
+        <w:jc w:val="both"/>
+        <w:rPr>
+          <w:rFonts w:hint="eastAsia"/>
+          <w:sz w:val="32"/>
+          <w:szCs w:val="32"/>
+          <w:lang w:val="en-US" w:eastAsia="zh-CN"/>
+        </w:rPr>
+      </w:pPr>
+      <w:r>
+        <w:rPr>
+          <w:rFonts w:hint="eastAsia"/>
+          <w:sz w:val="32"/>
+          <w:szCs w:val="32"/>
+          <w:lang w:val="en-US" w:eastAsia="zh-CN"/>
+        </w:rPr>
+        <w:t>Error starting ApplicationContext. To display the conditions report re-run your application with 'debug' enabled.</w:t>
+      </w:r>
+    </w:p>
+    <w:p>
+      <w:pPr>
+        <w:widowControl w:val="0"/>
+        <w:numPr>
+          <w:ilvl w:val="2"/>
+          <w:numId w:val="3"/>
+        </w:numPr>
+        <w:ind w:left="1260" w:leftChars="0" w:hanging="420" w:firstLineChars="0"/>
+        <w:jc w:val="both"/>
+        <w:rPr>
+          <w:rFonts w:hint="eastAsia"/>
+          <w:sz w:val="32"/>
+          <w:szCs w:val="32"/>
+          <w:lang w:val="en-US" w:eastAsia="zh-CN"/>
+        </w:rPr>
+      </w:pPr>
+      <w:r>
+        <w:rPr>
+          <w:rFonts w:hint="eastAsia"/>
+          <w:sz w:val="32"/>
+          <w:szCs w:val="32"/>
+          <w:lang w:val="en-US" w:eastAsia="zh-CN"/>
+        </w:rPr>
+        <w:t>可能是service或者mapper少了注解</w:t>
+      </w:r>
+    </w:p>
+    <w:p>
+      <w:pPr>
+        <w:widowControl w:val="0"/>
+        <w:numPr>
+          <w:ilvl w:val="2"/>
+          <w:numId w:val="3"/>
+        </w:numPr>
+        <w:ind w:left="1260" w:leftChars="0" w:hanging="420" w:firstLineChars="0"/>
+        <w:jc w:val="both"/>
+        <w:rPr>
+          <w:rFonts w:hint="eastAsia"/>
+          <w:sz w:val="32"/>
+          <w:szCs w:val="32"/>
+          <w:lang w:val="en-US" w:eastAsia="zh-CN"/>
+        </w:rPr>
+      </w:pPr>
+      <w:r>
+        <w:rPr>
+          <w:rFonts w:hint="eastAsia"/>
+          <w:sz w:val="32"/>
+          <w:szCs w:val="32"/>
+          <w:lang w:val="en-US" w:eastAsia="zh-CN"/>
+        </w:rPr>
+        <w:t>有可能设置了也会有这个错，但是再次用就好了- -</w:t>
+      </w:r>
+    </w:p>
+    <w:p>
+      <w:pPr>
+        <w:widowControl w:val="0"/>
+        <w:numPr>
+          <w:numId w:val="0"/>
+        </w:numPr>
+        <w:jc w:val="both"/>
+        <w:rPr>
+          <w:rFonts w:hint="eastAsia"/>
+          <w:sz w:val="32"/>
+          <w:szCs w:val="32"/>
+          <w:lang w:val="en-US" w:eastAsia="zh-CN"/>
+        </w:rPr>
+      </w:pPr>
+    </w:p>
+    <w:p>
+      <w:pPr>
+        <w:widowControl w:val="0"/>
+        <w:numPr>
+          <w:ilvl w:val="1"/>
+          <w:numId w:val="3"/>
+        </w:numPr>
+        <w:ind w:left="840" w:leftChars="0" w:hanging="420" w:firstLineChars="0"/>
+        <w:jc w:val="both"/>
+        <w:rPr>
+          <w:rFonts w:hint="eastAsia"/>
+          <w:sz w:val="32"/>
+          <w:szCs w:val="32"/>
+          <w:lang w:val="en-US" w:eastAsia="zh-CN"/>
+        </w:rPr>
+      </w:pPr>
+      <w:r>
+        <w:rPr>
+          <w:rFonts w:hint="eastAsia"/>
+          <w:sz w:val="32"/>
+          <w:szCs w:val="32"/>
+          <w:lang w:val="en-US" w:eastAsia="zh-CN"/>
+        </w:rPr>
+        <w:tab/>
+      </w:r>
+      <w:r>
+        <w:rPr>
+          <w:rFonts w:hint="eastAsia"/>
+          <w:sz w:val="32"/>
+          <w:szCs w:val="32"/>
+          <w:lang w:val="en-US" w:eastAsia="zh-CN"/>
+        </w:rPr>
+        <w:t>设置重启后自动加载类</w:t>
+      </w:r>
+    </w:p>
+    <w:p>
+      <w:pPr>
+        <w:widowControl w:val="0"/>
+        <w:numPr>
+          <w:ilvl w:val="2"/>
+          <w:numId w:val="3"/>
+        </w:numPr>
+        <w:ind w:left="1260" w:leftChars="0" w:hanging="420" w:firstLineChars="0"/>
+        <w:jc w:val="both"/>
+        <w:rPr>
+          <w:rFonts w:hint="eastAsia"/>
+          <w:sz w:val="32"/>
+          <w:szCs w:val="32"/>
+          <w:lang w:val="en-US" w:eastAsia="zh-CN"/>
+        </w:rPr>
+      </w:pPr>
+      <w:r>
+        <w:rPr>
+          <w:rFonts w:hint="eastAsia"/>
+          <w:sz w:val="32"/>
+          <w:szCs w:val="32"/>
+          <w:lang w:val="en-US" w:eastAsia="zh-CN"/>
+        </w:rPr>
+        <w:fldChar w:fldCharType="begin"/>
+      </w:r>
+      <w:r>
+        <w:rPr>
+          <w:rFonts w:hint="eastAsia"/>
+          <w:sz w:val="32"/>
+          <w:szCs w:val="32"/>
+          <w:lang w:val="en-US" w:eastAsia="zh-CN"/>
+        </w:rPr>
+        <w:instrText xml:space="preserve"> HYPERLINK "https://blog.csdn.net/springhao123/article/details/91968861" </w:instrText>
+      </w:r>
+      <w:r>
+        <w:rPr>
+          <w:rFonts w:hint="eastAsia"/>
+          <w:sz w:val="32"/>
+          <w:szCs w:val="32"/>
+          <w:lang w:val="en-US" w:eastAsia="zh-CN"/>
+        </w:rPr>
+        <w:fldChar w:fldCharType="separate"/>
+      </w:r>
+      <w:r>
+        <w:rPr>
+          <w:rStyle w:val="4"/>
+          <w:rFonts w:hint="eastAsia"/>
+          <w:sz w:val="32"/>
+          <w:szCs w:val="32"/>
+          <w:lang w:val="en-US" w:eastAsia="zh-CN"/>
+        </w:rPr>
+        <w:t>https://blog.csdn.net/springhao123/article/details/91968861</w:t>
+      </w:r>
+      <w:r>
+        <w:rPr>
+          <w:rFonts w:hint="eastAsia"/>
+          <w:sz w:val="32"/>
+          <w:szCs w:val="32"/>
+          <w:lang w:val="en-US" w:eastAsia="zh-CN"/>
+        </w:rPr>
+        <w:fldChar w:fldCharType="end"/>
+      </w:r>
+    </w:p>
+    <w:p>
+      <w:pPr>
+        <w:widowControl w:val="0"/>
+        <w:numPr>
+          <w:numId w:val="0"/>
+        </w:numPr>
+        <w:jc w:val="both"/>
+        <w:rPr>
+          <w:rFonts w:hint="eastAsia"/>
+          <w:sz w:val="32"/>
+          <w:szCs w:val="32"/>
+          <w:lang w:val="en-US" w:eastAsia="zh-CN"/>
+        </w:rPr>
+      </w:pPr>
       <w:bookmarkStart w:id="0" w:name="_GoBack"/>
       <w:bookmarkEnd w:id="0"/>
+      <w:r>
+        <w:rPr>
+          <w:rFonts w:hint="eastAsia"/>
+          <w:sz w:val="32"/>
+          <w:szCs w:val="32"/>
+          <w:lang w:val="en-US" w:eastAsia="zh-CN"/>
+        </w:rPr>
+        <w:tab/>
+      </w:r>
+      <w:r>
+        <w:rPr>
+          <w:rFonts w:hint="eastAsia"/>
+          <w:sz w:val="32"/>
+          <w:szCs w:val="32"/>
+          <w:lang w:val="en-US" w:eastAsia="zh-CN"/>
+        </w:rPr>
+        <w:t xml:space="preserve"> </w:t>
+      </w:r>
+    </w:p>
+    <w:p>
+      <w:pPr>
+        <w:widowControl w:val="0"/>
+        <w:numPr>
+          <w:ilvl w:val="0"/>
+          <w:numId w:val="3"/>
+        </w:numPr>
+        <w:ind w:left="0" w:leftChars="0" w:firstLine="0" w:firstLineChars="0"/>
+        <w:jc w:val="both"/>
+        <w:rPr>
+          <w:rFonts w:hint="eastAsia"/>
+          <w:sz w:val="32"/>
+          <w:szCs w:val="32"/>
+          <w:lang w:val="en-US" w:eastAsia="zh-CN"/>
+        </w:rPr>
+      </w:pPr>
+    </w:p>
+    <w:p>
+      <w:pPr>
+        <w:widowControl w:val="0"/>
+        <w:numPr>
+          <w:numId w:val="0"/>
+        </w:numPr>
+        <w:ind w:left="420" w:leftChars="0" w:firstLine="420" w:firstLineChars="0"/>
+        <w:jc w:val="both"/>
+        <w:rPr>
+          <w:rFonts w:hint="eastAsia"/>
+          <w:sz w:val="32"/>
+          <w:szCs w:val="32"/>
+          <w:lang w:val="en-US" w:eastAsia="zh-CN"/>
+        </w:rPr>
+      </w:pPr>
+    </w:p>
+    <w:p>
+      <w:pPr>
+        <w:widowControl w:val="0"/>
+        <w:numPr>
+          <w:numId w:val="0"/>
+        </w:numPr>
+        <w:ind w:firstLine="420" w:firstLineChars="0"/>
+        <w:jc w:val="both"/>
+        <w:rPr>
+          <w:rFonts w:hint="eastAsia"/>
+          <w:sz w:val="32"/>
+          <w:szCs w:val="32"/>
+          <w:lang w:val="en-US" w:eastAsia="zh-CN"/>
+        </w:rPr>
+      </w:pPr>
+    </w:p>
+    <w:p>
+      <w:pPr>
+        <w:widowControl w:val="0"/>
+        <w:numPr>
+          <w:ilvl w:val="0"/>
+          <w:numId w:val="3"/>
+        </w:numPr>
+        <w:ind w:left="0" w:leftChars="0" w:firstLine="0" w:firstLineChars="0"/>
+        <w:jc w:val="both"/>
+        <w:rPr>
+          <w:rFonts w:hint="eastAsia"/>
+          <w:sz w:val="32"/>
+          <w:szCs w:val="32"/>
+          <w:lang w:val="en-US" w:eastAsia="zh-CN"/>
+        </w:rPr>
+      </w:pPr>
     </w:p>
     <w:p/>
     <w:sectPr>
@@ -937,11 +1358,150 @@
       </w:pPr>
     </w:lvl>
   </w:abstractNum>
+  <w:abstractNum w:abstractNumId="2">
+    <w:nsid w:val="347FD2D4"/>
+    <w:multiLevelType w:val="multilevel"/>
+    <w:tmpl w:val="347FD2D4"/>
+    <w:lvl w:ilvl="0" w:tentative="0">
+      <w:start w:val="10"/>
+      <w:numFmt w:val="decimal"/>
+      <w:lvlText w:val="%1."/>
+      <w:lvlJc w:val="left"/>
+      <w:pPr>
+        <w:tabs>
+          <w:tab w:val="left" w:pos="312"/>
+        </w:tabs>
+      </w:pPr>
+    </w:lvl>
+    <w:lvl w:ilvl="1" w:tentative="0">
+      <w:start w:val="1"/>
+      <w:numFmt w:val="decimal"/>
+      <w:lvlText w:val="(%2)"/>
+      <w:lvlJc w:val="left"/>
+      <w:pPr>
+        <w:tabs>
+          <w:tab w:val="left" w:pos="840"/>
+        </w:tabs>
+        <w:ind w:left="840" w:leftChars="0" w:hanging="420" w:firstLineChars="0"/>
+      </w:pPr>
+      <w:rPr>
+        <w:rFonts w:hint="default"/>
+      </w:rPr>
+    </w:lvl>
+    <w:lvl w:ilvl="2" w:tentative="0">
+      <w:start w:val="1"/>
+      <w:numFmt w:val="decimalEnclosedCircleChinese"/>
+      <w:lvlText w:val="%3"/>
+      <w:lvlJc w:val="left"/>
+      <w:pPr>
+        <w:tabs>
+          <w:tab w:val="left" w:pos="1260"/>
+        </w:tabs>
+        <w:ind w:left="1260" w:leftChars="0" w:hanging="420" w:firstLineChars="0"/>
+      </w:pPr>
+      <w:rPr>
+        <w:rFonts w:hint="default"/>
+      </w:rPr>
+    </w:lvl>
+    <w:lvl w:ilvl="3" w:tentative="0">
+      <w:start w:val="1"/>
+      <w:numFmt w:val="decimal"/>
+      <w:lvlText w:val="%4)"/>
+      <w:lvlJc w:val="left"/>
+      <w:pPr>
+        <w:tabs>
+          <w:tab w:val="left" w:pos="1680"/>
+        </w:tabs>
+        <w:ind w:left="1680" w:leftChars="0" w:hanging="420" w:firstLineChars="0"/>
+      </w:pPr>
+      <w:rPr>
+        <w:rFonts w:hint="default"/>
+      </w:rPr>
+    </w:lvl>
+    <w:lvl w:ilvl="4" w:tentative="0">
+      <w:start w:val="1"/>
+      <w:numFmt w:val="lowerLetter"/>
+      <w:lvlText w:val="%5."/>
+      <w:lvlJc w:val="left"/>
+      <w:pPr>
+        <w:tabs>
+          <w:tab w:val="left" w:pos="2100"/>
+        </w:tabs>
+        <w:ind w:left="2100" w:leftChars="0" w:hanging="420" w:firstLineChars="0"/>
+      </w:pPr>
+      <w:rPr>
+        <w:rFonts w:hint="default"/>
+      </w:rPr>
+    </w:lvl>
+    <w:lvl w:ilvl="5" w:tentative="0">
+      <w:start w:val="1"/>
+      <w:numFmt w:val="lowerLetter"/>
+      <w:lvlText w:val="%6)"/>
+      <w:lvlJc w:val="left"/>
+      <w:pPr>
+        <w:tabs>
+          <w:tab w:val="left" w:pos="2520"/>
+        </w:tabs>
+        <w:ind w:left="2520" w:leftChars="0" w:hanging="420" w:firstLineChars="0"/>
+      </w:pPr>
+      <w:rPr>
+        <w:rFonts w:hint="default"/>
+      </w:rPr>
+    </w:lvl>
+    <w:lvl w:ilvl="6" w:tentative="0">
+      <w:start w:val="1"/>
+      <w:numFmt w:val="lowerRoman"/>
+      <w:lvlText w:val="%7."/>
+      <w:lvlJc w:val="left"/>
+      <w:pPr>
+        <w:tabs>
+          <w:tab w:val="left" w:pos="2940"/>
+        </w:tabs>
+        <w:ind w:left="2940" w:leftChars="0" w:hanging="420" w:firstLineChars="0"/>
+      </w:pPr>
+      <w:rPr>
+        <w:rFonts w:hint="default"/>
+      </w:rPr>
+    </w:lvl>
+    <w:lvl w:ilvl="7" w:tentative="0">
+      <w:start w:val="1"/>
+      <w:numFmt w:val="lowerRoman"/>
+      <w:lvlText w:val="%8)"/>
+      <w:lvlJc w:val="left"/>
+      <w:pPr>
+        <w:tabs>
+          <w:tab w:val="left" w:pos="3360"/>
+        </w:tabs>
+        <w:ind w:left="3360" w:leftChars="0" w:hanging="420" w:firstLineChars="0"/>
+      </w:pPr>
+      <w:rPr>
+        <w:rFonts w:hint="default"/>
+      </w:rPr>
+    </w:lvl>
+    <w:lvl w:ilvl="8" w:tentative="0">
+      <w:start w:val="1"/>
+      <w:numFmt w:val="lowerLetter"/>
+      <w:lvlText w:val="%9."/>
+      <w:lvlJc w:val="left"/>
+      <w:pPr>
+        <w:tabs>
+          <w:tab w:val="left" w:pos="3780"/>
+        </w:tabs>
+        <w:ind w:left="3780" w:leftChars="0" w:hanging="420" w:firstLineChars="0"/>
+      </w:pPr>
+      <w:rPr>
+        <w:rFonts w:hint="default"/>
+      </w:rPr>
+    </w:lvl>
+  </w:abstractNum>
   <w:num w:numId="1">
     <w:abstractNumId w:val="0"/>
   </w:num>
   <w:num w:numId="2">
     <w:abstractNumId w:val="1"/>
+  </w:num>
+  <w:num w:numId="3">
+    <w:abstractNumId w:val="2"/>
   </w:num>
 </w:numbering>
 </file>
@@ -1059,7 +1619,7 @@
     <w:lsdException w:unhideWhenUsed="0" w:uiPriority="0" w:semiHidden="0" w:name="HTML Sample"/>
     <w:lsdException w:unhideWhenUsed="0" w:uiPriority="0" w:semiHidden="0" w:name="HTML Typewriter"/>
     <w:lsdException w:unhideWhenUsed="0" w:uiPriority="0" w:semiHidden="0" w:name="HTML Variable"/>
-    <w:lsdException w:unhideWhenUsed="0" w:uiPriority="0" w:name="Normal Table"/>
+    <w:lsdException w:qFormat="1" w:unhideWhenUsed="0" w:uiPriority="0" w:name="Normal Table"/>
     <w:lsdException w:unhideWhenUsed="0" w:uiPriority="0" w:semiHidden="0" w:name="annotation subject"/>
     <w:lsdException w:unhideWhenUsed="0" w:uiPriority="0" w:semiHidden="0" w:name="Table Simple 1"/>
     <w:lsdException w:unhideWhenUsed="0" w:uiPriority="0" w:semiHidden="0" w:name="Table Simple 2"/>
@@ -1229,6 +1789,7 @@
   <w:style w:type="table" w:default="1" w:styleId="2">
     <w:name w:val="Normal Table"/>
     <w:semiHidden/>
+    <w:qFormat/>
     <w:uiPriority w:val="0"/>
     <w:tblPr>
       <w:tblLayout w:type="fixed"/>

--- a/idea.docx
+++ b/idea.docx
@@ -983,6 +983,7 @@
       <w:pPr>
         <w:widowControl w:val="0"/>
         <w:numPr>
+          <w:ilvl w:val="0"/>
           <w:numId w:val="0"/>
         </w:numPr>
         <w:ind w:left="420" w:leftChars="0" w:firstLine="420" w:firstLineChars="0"/>
@@ -1103,6 +1104,7 @@
       <w:pPr>
         <w:widowControl w:val="0"/>
         <w:numPr>
+          <w:ilvl w:val="0"/>
           <w:numId w:val="0"/>
         </w:numPr>
         <w:jc w:val="both"/>
@@ -1216,8 +1218,69 @@
       <w:pPr>
         <w:widowControl w:val="0"/>
         <w:numPr>
-          <w:numId w:val="0"/>
-        </w:numPr>
+          <w:ilvl w:val="0"/>
+          <w:numId w:val="0"/>
+        </w:numPr>
+        <w:jc w:val="both"/>
+        <w:rPr>
+          <w:rFonts w:hint="eastAsia"/>
+          <w:sz w:val="32"/>
+          <w:szCs w:val="32"/>
+          <w:lang w:val="en-US" w:eastAsia="zh-CN"/>
+        </w:rPr>
+      </w:pPr>
+      <w:r>
+        <w:rPr>
+          <w:rFonts w:hint="eastAsia"/>
+          <w:sz w:val="32"/>
+          <w:szCs w:val="32"/>
+          <w:lang w:val="en-US" w:eastAsia="zh-CN"/>
+        </w:rPr>
+        <w:tab/>
+      </w:r>
+      <w:r>
+        <w:rPr>
+          <w:rFonts w:hint="eastAsia"/>
+          <w:sz w:val="32"/>
+          <w:szCs w:val="32"/>
+          <w:lang w:val="en-US" w:eastAsia="zh-CN"/>
+        </w:rPr>
+        <w:t xml:space="preserve"> </w:t>
+      </w:r>
+    </w:p>
+    <w:p>
+      <w:pPr>
+        <w:widowControl w:val="0"/>
+        <w:numPr>
+          <w:ilvl w:val="0"/>
+          <w:numId w:val="3"/>
+        </w:numPr>
+        <w:ind w:left="0" w:leftChars="0" w:firstLine="0" w:firstLineChars="0"/>
+        <w:jc w:val="both"/>
+        <w:rPr>
+          <w:rFonts w:hint="eastAsia"/>
+          <w:sz w:val="32"/>
+          <w:szCs w:val="32"/>
+          <w:lang w:val="en-US" w:eastAsia="zh-CN"/>
+        </w:rPr>
+      </w:pPr>
+      <w:r>
+        <w:rPr>
+          <w:rFonts w:hint="eastAsia"/>
+          <w:sz w:val="32"/>
+          <w:szCs w:val="32"/>
+          <w:lang w:val="en-US" w:eastAsia="zh-CN"/>
+        </w:rPr>
+        <w:t>idea大小写切换</w:t>
+      </w:r>
+    </w:p>
+    <w:p>
+      <w:pPr>
+        <w:widowControl w:val="0"/>
+        <w:numPr>
+          <w:numId w:val="0"/>
+        </w:numPr>
+        <w:ind w:leftChars="0" w:firstLine="420" w:firstLineChars="0"/>
         <w:jc w:val="both"/>
         <w:rPr>
           <w:rFonts w:hint="eastAsia"/>
@@ -1235,39 +1298,14 @@
           <w:szCs w:val="32"/>
           <w:lang w:val="en-US" w:eastAsia="zh-CN"/>
         </w:rPr>
-        <w:tab/>
-      </w:r>
-      <w:r>
-        <w:rPr>
-          <w:rFonts w:hint="eastAsia"/>
-          <w:sz w:val="32"/>
-          <w:szCs w:val="32"/>
-          <w:lang w:val="en-US" w:eastAsia="zh-CN"/>
-        </w:rPr>
-        <w:t xml:space="preserve"> </w:t>
-      </w:r>
-    </w:p>
-    <w:p>
-      <w:pPr>
-        <w:widowControl w:val="0"/>
-        <w:numPr>
-          <w:ilvl w:val="0"/>
-          <w:numId w:val="3"/>
-        </w:numPr>
-        <w:ind w:left="0" w:leftChars="0" w:firstLine="0" w:firstLineChars="0"/>
-        <w:jc w:val="both"/>
-        <w:rPr>
-          <w:rFonts w:hint="eastAsia"/>
-          <w:sz w:val="32"/>
-          <w:szCs w:val="32"/>
-          <w:lang w:val="en-US" w:eastAsia="zh-CN"/>
-        </w:rPr>
-      </w:pPr>
-    </w:p>
-    <w:p>
-      <w:pPr>
-        <w:widowControl w:val="0"/>
-        <w:numPr>
+        <w:t>Ctrl+Shift+u</w:t>
+      </w:r>
+    </w:p>
+    <w:p>
+      <w:pPr>
+        <w:widowControl w:val="0"/>
+        <w:numPr>
+          <w:ilvl w:val="0"/>
           <w:numId w:val="0"/>
         </w:numPr>
         <w:ind w:left="420" w:leftChars="0" w:firstLine="420" w:firstLineChars="0"/>
@@ -1284,6 +1322,7 @@
       <w:pPr>
         <w:widowControl w:val="0"/>
         <w:numPr>
+          <w:ilvl w:val="0"/>
           <w:numId w:val="0"/>
         </w:numPr>
         <w:ind w:firstLine="420" w:firstLineChars="0"/>

--- a/idea.docx
+++ b/idea.docx
@@ -1278,6 +1278,7 @@
       <w:pPr>
         <w:widowControl w:val="0"/>
         <w:numPr>
+          <w:ilvl w:val="0"/>
           <w:numId w:val="0"/>
         </w:numPr>
         <w:ind w:leftChars="0" w:firstLine="420" w:firstLineChars="0"/>
@@ -1289,68 +1290,179 @@
           <w:lang w:val="en-US" w:eastAsia="zh-CN"/>
         </w:rPr>
       </w:pPr>
+      <w:r>
+        <w:rPr>
+          <w:rFonts w:hint="eastAsia"/>
+          <w:sz w:val="32"/>
+          <w:szCs w:val="32"/>
+          <w:lang w:val="en-US" w:eastAsia="zh-CN"/>
+        </w:rPr>
+        <w:t>Ctrl+Shift+u</w:t>
+      </w:r>
+    </w:p>
+    <w:p>
+      <w:pPr>
+        <w:widowControl w:val="0"/>
+        <w:numPr>
+          <w:ilvl w:val="0"/>
+          <w:numId w:val="0"/>
+        </w:numPr>
+        <w:ind w:left="420" w:leftChars="0" w:firstLine="420" w:firstLineChars="0"/>
+        <w:jc w:val="both"/>
+        <w:rPr>
+          <w:rFonts w:hint="eastAsia"/>
+          <w:sz w:val="32"/>
+          <w:szCs w:val="32"/>
+          <w:lang w:val="en-US" w:eastAsia="zh-CN"/>
+        </w:rPr>
+      </w:pPr>
+    </w:p>
+    <w:p>
+      <w:pPr>
+        <w:widowControl w:val="0"/>
+        <w:numPr>
+          <w:ilvl w:val="0"/>
+          <w:numId w:val="0"/>
+        </w:numPr>
+        <w:ind w:firstLine="420" w:firstLineChars="0"/>
+        <w:jc w:val="both"/>
+        <w:rPr>
+          <w:rFonts w:hint="eastAsia"/>
+          <w:sz w:val="32"/>
+          <w:szCs w:val="32"/>
+          <w:lang w:val="en-US" w:eastAsia="zh-CN"/>
+        </w:rPr>
+      </w:pPr>
+    </w:p>
+    <w:p>
+      <w:pPr>
+        <w:widowControl w:val="0"/>
+        <w:numPr>
+          <w:ilvl w:val="0"/>
+          <w:numId w:val="3"/>
+        </w:numPr>
+        <w:ind w:left="0" w:leftChars="0" w:firstLine="0" w:firstLineChars="0"/>
+        <w:jc w:val="both"/>
+        <w:rPr>
+          <w:rFonts w:hint="eastAsia"/>
+          <w:sz w:val="32"/>
+          <w:szCs w:val="32"/>
+          <w:lang w:val="en-US" w:eastAsia="zh-CN"/>
+        </w:rPr>
+      </w:pPr>
+      <w:r>
+        <w:rPr>
+          <w:rFonts w:hint="eastAsia"/>
+          <w:sz w:val="32"/>
+          <w:szCs w:val="32"/>
+          <w:lang w:val="en-US" w:eastAsia="zh-CN"/>
+        </w:rPr>
+        <w:t>idea无缘无故报红 - 清缓存</w:t>
+      </w:r>
+    </w:p>
+    <w:p>
+      <w:pPr>
+        <w:widowControl w:val="0"/>
+        <w:numPr>
+          <w:numId w:val="0"/>
+        </w:numPr>
+        <w:ind w:leftChars="0" w:firstLine="420" w:firstLineChars="0"/>
+        <w:jc w:val="both"/>
+        <w:rPr>
+          <w:rFonts w:hint="eastAsia"/>
+          <w:sz w:val="32"/>
+          <w:szCs w:val="32"/>
+          <w:lang w:val="en-US" w:eastAsia="zh-CN"/>
+        </w:rPr>
+      </w:pPr>
+      <w:r>
+        <w:rPr>
+          <w:rFonts w:hint="eastAsia"/>
+          <w:sz w:val="32"/>
+          <w:szCs w:val="32"/>
+          <w:lang w:val="en-US" w:eastAsia="zh-CN"/>
+        </w:rPr>
+        <w:fldChar w:fldCharType="begin"/>
+      </w:r>
+      <w:r>
+        <w:rPr>
+          <w:rFonts w:hint="eastAsia"/>
+          <w:sz w:val="32"/>
+          <w:szCs w:val="32"/>
+          <w:lang w:val="en-US" w:eastAsia="zh-CN"/>
+        </w:rPr>
+        <w:instrText xml:space="preserve"> HYPERLINK "https://www.cnblogs.com/qingchun-com/p/8267160.html" </w:instrText>
+      </w:r>
+      <w:r>
+        <w:rPr>
+          <w:rFonts w:hint="eastAsia"/>
+          <w:sz w:val="32"/>
+          <w:szCs w:val="32"/>
+          <w:lang w:val="en-US" w:eastAsia="zh-CN"/>
+        </w:rPr>
+        <w:fldChar w:fldCharType="separate"/>
+      </w:r>
+      <w:r>
+        <w:rPr>
+          <w:rStyle w:val="4"/>
+          <w:rFonts w:hint="eastAsia"/>
+          <w:sz w:val="32"/>
+          <w:szCs w:val="32"/>
+          <w:lang w:val="en-US" w:eastAsia="zh-CN"/>
+        </w:rPr>
+        <w:t>https://www.cnblogs.com/qingchun-com/p/8267160.html</w:t>
+      </w:r>
+      <w:r>
+        <w:rPr>
+          <w:rFonts w:hint="eastAsia"/>
+          <w:sz w:val="32"/>
+          <w:szCs w:val="32"/>
+          <w:lang w:val="en-US" w:eastAsia="zh-CN"/>
+        </w:rPr>
+        <w:fldChar w:fldCharType="end"/>
+      </w:r>
+    </w:p>
+    <w:p>
+      <w:pPr>
+        <w:widowControl w:val="0"/>
+        <w:numPr>
+          <w:numId w:val="0"/>
+        </w:numPr>
+        <w:ind w:leftChars="0" w:firstLine="420" w:firstLineChars="0"/>
+        <w:jc w:val="both"/>
+        <w:rPr>
+          <w:rFonts w:hint="eastAsia"/>
+          <w:sz w:val="32"/>
+          <w:szCs w:val="32"/>
+          <w:lang w:val="en-US" w:eastAsia="zh-CN"/>
+        </w:rPr>
+      </w:pPr>
+    </w:p>
+    <w:p>
+      <w:pPr>
+        <w:widowControl w:val="0"/>
+        <w:numPr>
+          <w:numId w:val="0"/>
+        </w:numPr>
+        <w:jc w:val="both"/>
+        <w:rPr>
+          <w:rFonts w:hint="default"/>
+          <w:sz w:val="32"/>
+          <w:szCs w:val="32"/>
+          <w:lang w:val="en-US" w:eastAsia="zh-CN"/>
+        </w:rPr>
+      </w:pPr>
+      <w:r>
+        <w:rPr>
+          <w:rFonts w:hint="eastAsia"/>
+          <w:sz w:val="32"/>
+          <w:szCs w:val="32"/>
+          <w:lang w:val="en-US" w:eastAsia="zh-CN"/>
+        </w:rPr>
+        <w:t>13.</w:t>
+      </w:r>
       <w:bookmarkStart w:id="0" w:name="_GoBack"/>
       <w:bookmarkEnd w:id="0"/>
-      <w:r>
-        <w:rPr>
-          <w:rFonts w:hint="eastAsia"/>
-          <w:sz w:val="32"/>
-          <w:szCs w:val="32"/>
-          <w:lang w:val="en-US" w:eastAsia="zh-CN"/>
-        </w:rPr>
-        <w:t>Ctrl+Shift+u</w:t>
-      </w:r>
-    </w:p>
-    <w:p>
-      <w:pPr>
-        <w:widowControl w:val="0"/>
-        <w:numPr>
-          <w:ilvl w:val="0"/>
-          <w:numId w:val="0"/>
-        </w:numPr>
-        <w:ind w:left="420" w:leftChars="0" w:firstLine="420" w:firstLineChars="0"/>
-        <w:jc w:val="both"/>
-        <w:rPr>
-          <w:rFonts w:hint="eastAsia"/>
-          <w:sz w:val="32"/>
-          <w:szCs w:val="32"/>
-          <w:lang w:val="en-US" w:eastAsia="zh-CN"/>
-        </w:rPr>
-      </w:pPr>
-    </w:p>
-    <w:p>
-      <w:pPr>
-        <w:widowControl w:val="0"/>
-        <w:numPr>
-          <w:ilvl w:val="0"/>
-          <w:numId w:val="0"/>
-        </w:numPr>
-        <w:ind w:firstLine="420" w:firstLineChars="0"/>
-        <w:jc w:val="both"/>
-        <w:rPr>
-          <w:rFonts w:hint="eastAsia"/>
-          <w:sz w:val="32"/>
-          <w:szCs w:val="32"/>
-          <w:lang w:val="en-US" w:eastAsia="zh-CN"/>
-        </w:rPr>
-      </w:pPr>
-    </w:p>
-    <w:p>
-      <w:pPr>
-        <w:widowControl w:val="0"/>
-        <w:numPr>
-          <w:ilvl w:val="0"/>
-          <w:numId w:val="3"/>
-        </w:numPr>
-        <w:ind w:left="0" w:leftChars="0" w:firstLine="0" w:firstLineChars="0"/>
-        <w:jc w:val="both"/>
-        <w:rPr>
-          <w:rFonts w:hint="eastAsia"/>
-          <w:sz w:val="32"/>
-          <w:szCs w:val="32"/>
-          <w:lang w:val="en-US" w:eastAsia="zh-CN"/>
-        </w:rPr>
-      </w:pPr>
     </w:p>
     <w:p/>
     <w:sectPr>
